--- a/TURUNAN DAN INTEGRAL NUMERIK - WAHYU ALFANDI (F1D018060).docx
+++ b/TURUNAN DAN INTEGRAL NUMERIK - WAHYU ALFANDI (F1D018060).docx
@@ -192,23 +192,12 @@
     </w:p>
     <w:p>
       <w:pPr>
-        <w:pStyle w:val="ListParagraph"/>
-        <w:numPr>
-          <w:ilvl w:val="0"/>
-          <w:numId w:val="1"/>
-        </w:numPr>
         <w:ind w:left="360"/>
         <w:jc w:val="both"/>
         <w:rPr>
-          <w:b/>
-        </w:rPr>
-      </w:pPr>
-      <w:r>
-        <w:rPr>
-          <w:b/>
-        </w:rPr>
-        <w:t>ALGORITMA PENYELESAIAN</w:t>
-      </w:r>
+          <w:bCs/>
+        </w:rPr>
+      </w:pPr>
     </w:p>
     <w:p>
       <w:pPr>
@@ -1082,6 +1071,38 @@
       </w:pPr>
       <w:r>
         <w:t>Hitunglah integral dari data yang diberikan dengan NC 1/3 dari -1 s.d 2 dengan h=0.01</w:t>
+      </w:r>
+    </w:p>
+    <w:p>
+      <w:pPr>
+        <w:ind w:left="360"/>
+        <w:jc w:val="both"/>
+        <w:rPr>
+          <w:bCs/>
+          <w:lang w:val="en-GB"/>
+        </w:rPr>
+      </w:pPr>
+      <w:bookmarkStart w:id="0" w:name="_GoBack"/>
+      <w:bookmarkEnd w:id="0"/>
+    </w:p>
+    <w:p>
+      <w:pPr>
+        <w:pStyle w:val="ListParagraph"/>
+        <w:numPr>
+          <w:ilvl w:val="0"/>
+          <w:numId w:val="1"/>
+        </w:numPr>
+        <w:ind w:left="360"/>
+        <w:jc w:val="both"/>
+        <w:rPr>
+          <w:b/>
+        </w:rPr>
+      </w:pPr>
+      <w:r>
+        <w:rPr>
+          <w:b/>
+        </w:rPr>
+        <w:t>ALGORITMA PENYELESAIAN</w:t>
       </w:r>
     </w:p>
     <w:p>
@@ -1527,8 +1548,9 @@
           <w:noProof/>
           <w:lang w:val="en-US" w:eastAsia="en-US"/>
         </w:rPr>
+        <w:lastRenderedPageBreak/>
         <w:drawing>
-          <wp:inline distT="0" distB="0" distL="0" distR="0" wp14:anchorId="6963B1D1" wp14:editId="30A97F82">
+          <wp:inline distT="0" distB="0" distL="0" distR="0" wp14:anchorId="55D782CD" wp14:editId="47C1E5A3">
             <wp:extent cx="3581400" cy="1051351"/>
             <wp:effectExtent l="19050" t="0" r="0" b="0"/>
             <wp:docPr id="2" name="Picture 2"/>
@@ -1600,7 +1622,6 @@
           <w:i/>
           <w:iCs/>
         </w:rPr>
-        <w:lastRenderedPageBreak/>
         <w:t>Source code :</w:t>
       </w:r>
     </w:p>
@@ -2466,6 +2487,7 @@
                 <w:sz w:val="20"/>
                 <w:szCs w:val="20"/>
               </w:rPr>
+              <w:lastRenderedPageBreak/>
               <w:t>    cout &lt;&lt; "SELISIH PUSAT : ";</w:t>
             </w:r>
           </w:p>
@@ -2644,7 +2666,6 @@
                 <w:sz w:val="20"/>
                 <w:szCs w:val="20"/>
               </w:rPr>
-              <w:lastRenderedPageBreak/>
               <w:t>            else</w:t>
             </w:r>
           </w:p>
@@ -2973,7 +2994,7 @@
                 <w:noProof/>
               </w:rPr>
               <w:drawing>
-                <wp:inline distT="0" distB="0" distL="0" distR="0" wp14:anchorId="7FBDBF27" wp14:editId="2D5B4244">
+                <wp:inline distT="0" distB="0" distL="0" distR="0" wp14:anchorId="74937F05" wp14:editId="597CD6BB">
                   <wp:extent cx="2905929" cy="2847975"/>
                   <wp:effectExtent l="0" t="0" r="8890" b="0"/>
                   <wp:docPr id="1" name="Picture 1"/>
@@ -3100,19 +3121,7 @@
         <w:rPr>
           <w:rFonts w:asciiTheme="majorBidi" w:hAnsiTheme="majorBidi" w:cstheme="majorBidi"/>
         </w:rPr>
-        <w:t xml:space="preserve">selisih maju, mundur dan terpusat pada titik x = 0.75 dengan serta untuk mendapatkan nilai integral menggunakan metode NC 3/8 dari range -1 hingga 2 </w:t>
-      </w:r>
-      <w:r>
-        <w:rPr>
-          <w:rFonts w:asciiTheme="majorBidi" w:hAnsiTheme="majorBidi" w:cstheme="majorBidi"/>
-        </w:rPr>
-        <w:t>h = 0.01</w:t>
-      </w:r>
-      <w:r>
-        <w:rPr>
-          <w:rFonts w:asciiTheme="majorBidi" w:hAnsiTheme="majorBidi" w:cstheme="majorBidi"/>
-        </w:rPr>
-        <w:t>.</w:t>
+        <w:t>selisih maju, mundur dan terpusat pada titik x = 0.75 dengan serta untuk mendapatkan nilai integral menggunakan metode NC 3/8 dari range -1 hingga 2 h = 0.01.</w:t>
       </w:r>
     </w:p>
     <w:p>
@@ -3167,45 +3176,26 @@
         <w:rPr>
           <w:rFonts w:asciiTheme="majorBidi" w:hAnsiTheme="majorBidi" w:cstheme="majorBidi"/>
         </w:rPr>
-        <w:t>fx</w:t>
-      </w:r>
-      <w:r>
-        <w:rPr>
-          <w:rFonts w:asciiTheme="majorBidi" w:hAnsiTheme="majorBidi" w:cstheme="majorBidi"/>
-        </w:rPr>
-        <w:t>-</w:t>
+        <w:t>fx-</w:t>
       </w:r>
       <w:r>
         <w:rPr>
           <w:rFonts w:asciiTheme="majorBidi" w:hAnsiTheme="majorBidi" w:cstheme="majorBidi"/>
           <w:vertAlign w:val="subscript"/>
         </w:rPr>
-        <w:t>1</w:t>
+        <w:t xml:space="preserve">1, </w:t>
+      </w:r>
+      <w:r>
+        <w:rPr>
+          <w:rFonts w:asciiTheme="majorBidi" w:hAnsiTheme="majorBidi" w:cstheme="majorBidi"/>
+        </w:rPr>
+        <w:t>fx-</w:t>
       </w:r>
       <w:r>
         <w:rPr>
           <w:rFonts w:asciiTheme="majorBidi" w:hAnsiTheme="majorBidi" w:cstheme="majorBidi"/>
           <w:vertAlign w:val="subscript"/>
         </w:rPr>
-        <w:t xml:space="preserve">, </w:t>
-      </w:r>
-      <w:r>
-        <w:rPr>
-          <w:rFonts w:asciiTheme="majorBidi" w:hAnsiTheme="majorBidi" w:cstheme="majorBidi"/>
-        </w:rPr>
-        <w:t>fx</w:t>
-      </w:r>
-      <w:r>
-        <w:rPr>
-          <w:rFonts w:asciiTheme="majorBidi" w:hAnsiTheme="majorBidi" w:cstheme="majorBidi"/>
-        </w:rPr>
-        <w:t>-</w:t>
-      </w:r>
-      <w:r>
-        <w:rPr>
-          <w:rFonts w:asciiTheme="majorBidi" w:hAnsiTheme="majorBidi" w:cstheme="majorBidi"/>
-          <w:vertAlign w:val="subscript"/>
-        </w:rPr>
         <w:t xml:space="preserve">2. </w:t>
       </w:r>
       <w:r>
@@ -3226,37 +3216,14 @@
         <w:rPr>
           <w:rFonts w:asciiTheme="majorBidi" w:hAnsiTheme="majorBidi" w:cstheme="majorBidi"/>
         </w:rPr>
+        <w:lastRenderedPageBreak/>
         <w:tab/>
       </w:r>
       <w:r>
         <w:rPr>
           <w:rFonts w:asciiTheme="majorBidi" w:hAnsiTheme="majorBidi" w:cstheme="majorBidi"/>
         </w:rPr>
-        <w:t xml:space="preserve">Berdasarkan program yang dijalankan , turunan pertama menggunakan selisih maju hasilnya f’(0.75) = -5.3299, turunan pertama menggunakan selisih mundur hasilnya </w:t>
-      </w:r>
-      <w:r>
-        <w:rPr>
-          <w:rFonts w:asciiTheme="majorBidi" w:hAnsiTheme="majorBidi" w:cstheme="majorBidi"/>
-        </w:rPr>
-        <w:t>f’(0.75) = -5.</w:t>
-      </w:r>
-      <w:r>
-        <w:rPr>
-          <w:rFonts w:asciiTheme="majorBidi" w:hAnsiTheme="majorBidi" w:cstheme="majorBidi"/>
-        </w:rPr>
-        <w:t xml:space="preserve">2949, dan selisih pusat menghasilkan </w:t>
-      </w:r>
-      <w:r>
-        <w:rPr>
-          <w:rFonts w:asciiTheme="majorBidi" w:hAnsiTheme="majorBidi" w:cstheme="majorBidi"/>
-        </w:rPr>
-        <w:t>f’(0.75) = -5.</w:t>
-      </w:r>
-      <w:r>
-        <w:rPr>
-          <w:rFonts w:asciiTheme="majorBidi" w:hAnsiTheme="majorBidi" w:cstheme="majorBidi"/>
-        </w:rPr>
-        <w:t>3124. Nilai selisih mundur menghasilkan nilai terkecil dari ketiga hasil yang didapatkan, sedangkan nilai selisih maju menghasilkan nilai terbesar. Nilai selisih pusat mendapatkan hasil ditengah-tengah dari kedua hasil sebelumnya dikarenakan membandingkan antara perhitungan sellisih maju maupun selisih mundur sehingga nilai yang dihasilkan dapat lebih teliti daripada selisih maju maupun mundur.</w:t>
+        <w:t>Berdasarkan program yang dijalankan , turunan pertama menggunakan selisih maju hasilnya f’(0.75) = -5.3299, turunan pertama menggunakan selisih mundur hasilnya f’(0.75) = -5.2949, dan selisih pusat menghasilkan f’(0.75) = -5.3124. Nilai selisih mundur menghasilkan nilai terkecil dari ketiga hasil yang didapatkan, sedangkan nilai selisih maju menghasilkan nilai terbesar. Nilai selisih pusat mendapatkan hasil ditengah-tengah dari kedua hasil sebelumnya dikarenakan membandingkan antara perhitungan sellisih maju maupun selisih mundur sehingga nilai yang dihasilkan dapat lebih teliti daripada selisih maju maupun mundur.</w:t>
       </w:r>
     </w:p>
     <w:p>
@@ -3270,7 +3237,6 @@
         <w:rPr>
           <w:rFonts w:asciiTheme="majorBidi" w:hAnsiTheme="majorBidi" w:cstheme="majorBidi"/>
         </w:rPr>
-        <w:lastRenderedPageBreak/>
         <w:tab/>
         <w:t xml:space="preserve">Untuk menentukan integral dari titik -1 s/d </w:t>
       </w:r>
@@ -3294,7 +3260,7 @@
           <w:noProof/>
         </w:rPr>
         <w:drawing>
-          <wp:inline distT="0" distB="0" distL="0" distR="0" wp14:anchorId="01A3062F" wp14:editId="6630F145">
+          <wp:inline distT="0" distB="0" distL="0" distR="0" wp14:anchorId="25469DC6" wp14:editId="211F869B">
             <wp:extent cx="3138412" cy="561975"/>
             <wp:effectExtent l="0" t="0" r="5080" b="0"/>
             <wp:docPr id="3" name="Picture 3"/>
@@ -3351,13 +3317,7 @@
         <w:rPr>
           <w:rFonts w:asciiTheme="majorBidi" w:hAnsiTheme="majorBidi" w:cstheme="majorBidi"/>
         </w:rPr>
-        <w:t>Berdasarkan perhitungan program yang dilakukan maka nilai integral dari titik -1 hingga 2 adalah 2.25.</w:t>
-      </w:r>
-      <w:r>
-        <w:rPr>
-          <w:rFonts w:asciiTheme="majorBidi" w:hAnsiTheme="majorBidi" w:cstheme="majorBidi"/>
-        </w:rPr>
-        <w:t xml:space="preserve"> </w:t>
+        <w:t xml:space="preserve">Berdasarkan perhitungan program yang dilakukan maka nilai integral dari titik -1 hingga 2 adalah 2.25. </w:t>
       </w:r>
     </w:p>
     <w:p>
@@ -3589,8 +3549,6 @@
           <w:bCs/>
         </w:rPr>
       </w:pPr>
-      <w:bookmarkStart w:id="0" w:name="_GoBack"/>
-      <w:bookmarkEnd w:id="0"/>
     </w:p>
     <w:sectPr>
       <w:pgSz w:w="11907" w:h="16839" w:code="9"/>

--- a/TURUNAN DAN INTEGRAL NUMERIK - WAHYU ALFANDI (F1D018060).docx
+++ b/TURUNAN DAN INTEGRAL NUMERIK - WAHYU ALFANDI (F1D018060).docx
@@ -188,889 +188,6 @@
           <w:bCs/>
         </w:rPr>
         <w:t>/3 dalam bahasa C++.</w:t>
-      </w:r>
-    </w:p>
-    <w:p>
-      <w:pPr>
-        <w:ind w:left="360"/>
-        <w:jc w:val="both"/>
-        <w:rPr>
-          <w:bCs/>
-        </w:rPr>
-      </w:pPr>
-    </w:p>
-    <w:p>
-      <w:pPr>
-        <w:pStyle w:val="ListParagraph"/>
-        <w:ind w:left="360"/>
-        <w:jc w:val="both"/>
-      </w:pPr>
-      <w:r>
-        <w:t>Diberikan data</w:t>
-      </w:r>
-      <w:r>
-        <w:t xml:space="preserve"> x dan y sbb:</w:t>
-      </w:r>
-    </w:p>
-    <w:tbl>
-      <w:tblPr>
-        <w:tblW w:w="7123" w:type="dxa"/>
-        <w:tblInd w:w="807" w:type="dxa"/>
-        <w:tblLook w:val="04A0" w:firstRow="1" w:lastRow="0" w:firstColumn="1" w:lastColumn="0" w:noHBand="0" w:noVBand="1"/>
-      </w:tblPr>
-      <w:tblGrid>
-        <w:gridCol w:w="382"/>
-        <w:gridCol w:w="747"/>
-        <w:gridCol w:w="718"/>
-        <w:gridCol w:w="384"/>
-        <w:gridCol w:w="718"/>
-        <w:gridCol w:w="358"/>
-        <w:gridCol w:w="837"/>
-        <w:gridCol w:w="525"/>
-        <w:gridCol w:w="850"/>
-        <w:gridCol w:w="425"/>
-        <w:gridCol w:w="851"/>
-        <w:gridCol w:w="328"/>
-      </w:tblGrid>
-      <w:tr>
-        <w:trPr>
-          <w:trHeight w:val="315"/>
-        </w:trPr>
-        <w:tc>
-          <w:tcPr>
-            <w:tcW w:w="382" w:type="dxa"/>
-            <w:tcBorders>
-              <w:top w:val="single" w:sz="4" w:space="0" w:color="auto"/>
-              <w:left w:val="single" w:sz="4" w:space="0" w:color="auto"/>
-              <w:bottom w:val="single" w:sz="4" w:space="0" w:color="auto"/>
-              <w:right w:val="single" w:sz="4" w:space="0" w:color="auto"/>
-            </w:tcBorders>
-            <w:shd w:val="clear" w:color="auto" w:fill="auto"/>
-            <w:noWrap/>
-            <w:vAlign w:val="center"/>
-            <w:hideMark/>
-          </w:tcPr>
-          <w:p>
-            <w:pPr>
-              <w:jc w:val="center"/>
-              <w:rPr>
-                <w:rFonts w:eastAsia="Times New Roman" w:cs="Times New Roman"/>
-                <w:color w:val="000000"/>
-                <w:lang w:eastAsia="ja-JP"/>
-              </w:rPr>
-            </w:pPr>
-            <w:r>
-              <w:rPr>
-                <w:rFonts w:eastAsia="Times New Roman" w:cs="Times New Roman"/>
-                <w:color w:val="000000"/>
-                <w:lang w:eastAsia="ja-JP"/>
-              </w:rPr>
-              <w:t>x</w:t>
-            </w:r>
-          </w:p>
-        </w:tc>
-        <w:tc>
-          <w:tcPr>
-            <w:tcW w:w="747" w:type="dxa"/>
-            <w:tcBorders>
-              <w:top w:val="single" w:sz="4" w:space="0" w:color="auto"/>
-              <w:left w:val="nil"/>
-              <w:bottom w:val="single" w:sz="4" w:space="0" w:color="auto"/>
-              <w:right w:val="single" w:sz="4" w:space="0" w:color="auto"/>
-            </w:tcBorders>
-            <w:shd w:val="clear" w:color="auto" w:fill="auto"/>
-            <w:noWrap/>
-            <w:vAlign w:val="center"/>
-            <w:hideMark/>
-          </w:tcPr>
-          <w:p>
-            <w:pPr>
-              <w:jc w:val="center"/>
-              <w:rPr>
-                <w:rFonts w:eastAsia="Times New Roman" w:cs="Times New Roman"/>
-                <w:color w:val="000000"/>
-                <w:lang w:eastAsia="ja-JP"/>
-              </w:rPr>
-            </w:pPr>
-            <w:r>
-              <w:rPr>
-                <w:rFonts w:eastAsia="Times New Roman" w:cs="Times New Roman"/>
-                <w:color w:val="000000"/>
-                <w:lang w:eastAsia="ja-JP"/>
-              </w:rPr>
-              <w:t>-1</w:t>
-            </w:r>
-          </w:p>
-        </w:tc>
-        <w:tc>
-          <w:tcPr>
-            <w:tcW w:w="718" w:type="dxa"/>
-            <w:tcBorders>
-              <w:top w:val="single" w:sz="4" w:space="0" w:color="auto"/>
-              <w:left w:val="nil"/>
-              <w:bottom w:val="single" w:sz="4" w:space="0" w:color="auto"/>
-              <w:right w:val="single" w:sz="4" w:space="0" w:color="auto"/>
-            </w:tcBorders>
-            <w:shd w:val="clear" w:color="auto" w:fill="auto"/>
-            <w:noWrap/>
-            <w:vAlign w:val="center"/>
-            <w:hideMark/>
-          </w:tcPr>
-          <w:p>
-            <w:pPr>
-              <w:jc w:val="center"/>
-              <w:rPr>
-                <w:rFonts w:eastAsia="Times New Roman" w:cs="Times New Roman"/>
-                <w:color w:val="000000"/>
-                <w:lang w:eastAsia="ja-JP"/>
-              </w:rPr>
-            </w:pPr>
-            <w:r>
-              <w:rPr>
-                <w:rFonts w:eastAsia="Times New Roman" w:cs="Times New Roman"/>
-                <w:color w:val="000000"/>
-                <w:lang w:eastAsia="ja-JP"/>
-              </w:rPr>
-              <w:t>-0.5</w:t>
-            </w:r>
-          </w:p>
-        </w:tc>
-        <w:tc>
-          <w:tcPr>
-            <w:tcW w:w="384" w:type="dxa"/>
-            <w:tcBorders>
-              <w:top w:val="single" w:sz="4" w:space="0" w:color="auto"/>
-              <w:left w:val="nil"/>
-              <w:bottom w:val="single" w:sz="4" w:space="0" w:color="auto"/>
-              <w:right w:val="single" w:sz="4" w:space="0" w:color="auto"/>
-            </w:tcBorders>
-            <w:shd w:val="clear" w:color="auto" w:fill="auto"/>
-            <w:noWrap/>
-            <w:vAlign w:val="center"/>
-            <w:hideMark/>
-          </w:tcPr>
-          <w:p>
-            <w:pPr>
-              <w:jc w:val="center"/>
-              <w:rPr>
-                <w:rFonts w:eastAsia="Times New Roman" w:cs="Times New Roman"/>
-                <w:color w:val="000000"/>
-                <w:lang w:eastAsia="ja-JP"/>
-              </w:rPr>
-            </w:pPr>
-            <w:r>
-              <w:rPr>
-                <w:rFonts w:eastAsia="Times New Roman" w:cs="Times New Roman"/>
-                <w:color w:val="000000"/>
-                <w:lang w:eastAsia="ja-JP"/>
-              </w:rPr>
-              <w:t>0</w:t>
-            </w:r>
-          </w:p>
-        </w:tc>
-        <w:tc>
-          <w:tcPr>
-            <w:tcW w:w="718" w:type="dxa"/>
-            <w:tcBorders>
-              <w:top w:val="single" w:sz="4" w:space="0" w:color="auto"/>
-              <w:left w:val="nil"/>
-              <w:bottom w:val="single" w:sz="4" w:space="0" w:color="auto"/>
-              <w:right w:val="single" w:sz="4" w:space="0" w:color="auto"/>
-            </w:tcBorders>
-            <w:shd w:val="clear" w:color="auto" w:fill="auto"/>
-            <w:noWrap/>
-            <w:vAlign w:val="center"/>
-            <w:hideMark/>
-          </w:tcPr>
-          <w:p>
-            <w:pPr>
-              <w:jc w:val="center"/>
-              <w:rPr>
-                <w:rFonts w:eastAsia="Times New Roman" w:cs="Times New Roman"/>
-                <w:color w:val="000000"/>
-                <w:lang w:eastAsia="ja-JP"/>
-              </w:rPr>
-            </w:pPr>
-            <w:r>
-              <w:rPr>
-                <w:rFonts w:eastAsia="Times New Roman" w:cs="Times New Roman"/>
-                <w:color w:val="000000"/>
-                <w:lang w:eastAsia="ja-JP"/>
-              </w:rPr>
-              <w:t>0.5</w:t>
-            </w:r>
-          </w:p>
-        </w:tc>
-        <w:tc>
-          <w:tcPr>
-            <w:tcW w:w="358" w:type="dxa"/>
-            <w:tcBorders>
-              <w:top w:val="single" w:sz="4" w:space="0" w:color="auto"/>
-              <w:left w:val="nil"/>
-              <w:bottom w:val="single" w:sz="4" w:space="0" w:color="auto"/>
-              <w:right w:val="single" w:sz="4" w:space="0" w:color="auto"/>
-            </w:tcBorders>
-            <w:shd w:val="clear" w:color="auto" w:fill="auto"/>
-            <w:noWrap/>
-            <w:vAlign w:val="center"/>
-            <w:hideMark/>
-          </w:tcPr>
-          <w:p>
-            <w:pPr>
-              <w:jc w:val="center"/>
-              <w:rPr>
-                <w:rFonts w:eastAsia="Times New Roman" w:cs="Times New Roman"/>
-                <w:color w:val="000000"/>
-                <w:lang w:eastAsia="ja-JP"/>
-              </w:rPr>
-            </w:pPr>
-            <w:r>
-              <w:rPr>
-                <w:rFonts w:eastAsia="Times New Roman" w:cs="Times New Roman"/>
-                <w:color w:val="000000"/>
-                <w:lang w:eastAsia="ja-JP"/>
-              </w:rPr>
-              <w:t>1</w:t>
-            </w:r>
-          </w:p>
-        </w:tc>
-        <w:tc>
-          <w:tcPr>
-            <w:tcW w:w="837" w:type="dxa"/>
-            <w:tcBorders>
-              <w:top w:val="single" w:sz="4" w:space="0" w:color="auto"/>
-              <w:left w:val="nil"/>
-              <w:bottom w:val="single" w:sz="4" w:space="0" w:color="auto"/>
-              <w:right w:val="single" w:sz="4" w:space="0" w:color="auto"/>
-            </w:tcBorders>
-            <w:shd w:val="clear" w:color="auto" w:fill="auto"/>
-            <w:noWrap/>
-            <w:vAlign w:val="center"/>
-            <w:hideMark/>
-          </w:tcPr>
-          <w:p>
-            <w:pPr>
-              <w:jc w:val="center"/>
-              <w:rPr>
-                <w:rFonts w:eastAsia="Times New Roman" w:cs="Times New Roman"/>
-                <w:color w:val="000000"/>
-                <w:lang w:eastAsia="ja-JP"/>
-              </w:rPr>
-            </w:pPr>
-            <w:r>
-              <w:rPr>
-                <w:rFonts w:eastAsia="Times New Roman" w:cs="Times New Roman"/>
-                <w:color w:val="000000"/>
-                <w:lang w:eastAsia="ja-JP"/>
-              </w:rPr>
-              <w:t>1.5</w:t>
-            </w:r>
-          </w:p>
-        </w:tc>
-        <w:tc>
-          <w:tcPr>
-            <w:tcW w:w="525" w:type="dxa"/>
-            <w:tcBorders>
-              <w:top w:val="single" w:sz="4" w:space="0" w:color="auto"/>
-              <w:left w:val="nil"/>
-              <w:bottom w:val="single" w:sz="4" w:space="0" w:color="auto"/>
-              <w:right w:val="single" w:sz="4" w:space="0" w:color="auto"/>
-            </w:tcBorders>
-            <w:shd w:val="clear" w:color="auto" w:fill="auto"/>
-            <w:noWrap/>
-            <w:vAlign w:val="center"/>
-            <w:hideMark/>
-          </w:tcPr>
-          <w:p>
-            <w:pPr>
-              <w:jc w:val="center"/>
-              <w:rPr>
-                <w:rFonts w:eastAsia="Times New Roman" w:cs="Times New Roman"/>
-                <w:color w:val="000000"/>
-                <w:lang w:eastAsia="ja-JP"/>
-              </w:rPr>
-            </w:pPr>
-            <w:r>
-              <w:rPr>
-                <w:rFonts w:eastAsia="Times New Roman" w:cs="Times New Roman"/>
-                <w:color w:val="000000"/>
-                <w:lang w:eastAsia="ja-JP"/>
-              </w:rPr>
-              <w:t>2</w:t>
-            </w:r>
-          </w:p>
-        </w:tc>
-        <w:tc>
-          <w:tcPr>
-            <w:tcW w:w="850" w:type="dxa"/>
-            <w:tcBorders>
-              <w:top w:val="single" w:sz="4" w:space="0" w:color="auto"/>
-              <w:left w:val="nil"/>
-              <w:bottom w:val="single" w:sz="4" w:space="0" w:color="auto"/>
-              <w:right w:val="single" w:sz="4" w:space="0" w:color="auto"/>
-            </w:tcBorders>
-            <w:shd w:val="clear" w:color="auto" w:fill="auto"/>
-            <w:noWrap/>
-            <w:vAlign w:val="center"/>
-            <w:hideMark/>
-          </w:tcPr>
-          <w:p>
-            <w:pPr>
-              <w:jc w:val="center"/>
-              <w:rPr>
-                <w:rFonts w:eastAsia="Times New Roman" w:cs="Times New Roman"/>
-                <w:color w:val="000000"/>
-                <w:lang w:eastAsia="ja-JP"/>
-              </w:rPr>
-            </w:pPr>
-            <w:r>
-              <w:rPr>
-                <w:rFonts w:eastAsia="Times New Roman" w:cs="Times New Roman"/>
-                <w:color w:val="000000"/>
-                <w:lang w:eastAsia="ja-JP"/>
-              </w:rPr>
-              <w:t>2.5</w:t>
-            </w:r>
-          </w:p>
-        </w:tc>
-        <w:tc>
-          <w:tcPr>
-            <w:tcW w:w="425" w:type="dxa"/>
-            <w:tcBorders>
-              <w:top w:val="single" w:sz="4" w:space="0" w:color="auto"/>
-              <w:left w:val="nil"/>
-              <w:bottom w:val="single" w:sz="4" w:space="0" w:color="auto"/>
-              <w:right w:val="single" w:sz="4" w:space="0" w:color="auto"/>
-            </w:tcBorders>
-            <w:shd w:val="clear" w:color="auto" w:fill="auto"/>
-            <w:noWrap/>
-            <w:vAlign w:val="center"/>
-            <w:hideMark/>
-          </w:tcPr>
-          <w:p>
-            <w:pPr>
-              <w:jc w:val="center"/>
-              <w:rPr>
-                <w:rFonts w:eastAsia="Times New Roman" w:cs="Times New Roman"/>
-                <w:color w:val="000000"/>
-                <w:lang w:eastAsia="ja-JP"/>
-              </w:rPr>
-            </w:pPr>
-            <w:r>
-              <w:rPr>
-                <w:rFonts w:eastAsia="Times New Roman" w:cs="Times New Roman"/>
-                <w:color w:val="000000"/>
-                <w:lang w:eastAsia="ja-JP"/>
-              </w:rPr>
-              <w:t>3</w:t>
-            </w:r>
-          </w:p>
-        </w:tc>
-        <w:tc>
-          <w:tcPr>
-            <w:tcW w:w="851" w:type="dxa"/>
-            <w:tcBorders>
-              <w:top w:val="single" w:sz="4" w:space="0" w:color="auto"/>
-              <w:left w:val="nil"/>
-              <w:bottom w:val="single" w:sz="4" w:space="0" w:color="auto"/>
-              <w:right w:val="single" w:sz="4" w:space="0" w:color="auto"/>
-            </w:tcBorders>
-            <w:shd w:val="clear" w:color="auto" w:fill="auto"/>
-            <w:noWrap/>
-            <w:vAlign w:val="center"/>
-            <w:hideMark/>
-          </w:tcPr>
-          <w:p>
-            <w:pPr>
-              <w:jc w:val="center"/>
-              <w:rPr>
-                <w:rFonts w:eastAsia="Times New Roman" w:cs="Times New Roman"/>
-                <w:color w:val="000000"/>
-                <w:lang w:eastAsia="ja-JP"/>
-              </w:rPr>
-            </w:pPr>
-            <w:r>
-              <w:rPr>
-                <w:rFonts w:eastAsia="Times New Roman" w:cs="Times New Roman"/>
-                <w:color w:val="000000"/>
-                <w:lang w:eastAsia="ja-JP"/>
-              </w:rPr>
-              <w:t>3.5</w:t>
-            </w:r>
-          </w:p>
-        </w:tc>
-        <w:tc>
-          <w:tcPr>
-            <w:tcW w:w="328" w:type="dxa"/>
-            <w:tcBorders>
-              <w:top w:val="single" w:sz="4" w:space="0" w:color="auto"/>
-              <w:left w:val="nil"/>
-              <w:bottom w:val="single" w:sz="4" w:space="0" w:color="auto"/>
-              <w:right w:val="single" w:sz="4" w:space="0" w:color="auto"/>
-            </w:tcBorders>
-            <w:shd w:val="clear" w:color="auto" w:fill="auto"/>
-            <w:noWrap/>
-            <w:vAlign w:val="center"/>
-            <w:hideMark/>
-          </w:tcPr>
-          <w:p>
-            <w:pPr>
-              <w:jc w:val="center"/>
-              <w:rPr>
-                <w:rFonts w:eastAsia="Times New Roman" w:cs="Times New Roman"/>
-                <w:color w:val="000000"/>
-                <w:lang w:eastAsia="ja-JP"/>
-              </w:rPr>
-            </w:pPr>
-            <w:r>
-              <w:rPr>
-                <w:rFonts w:eastAsia="Times New Roman" w:cs="Times New Roman"/>
-                <w:color w:val="000000"/>
-                <w:lang w:eastAsia="ja-JP"/>
-              </w:rPr>
-              <w:t>4</w:t>
-            </w:r>
-          </w:p>
-        </w:tc>
-      </w:tr>
-      <w:tr>
-        <w:trPr>
-          <w:trHeight w:val="315"/>
-        </w:trPr>
-        <w:tc>
-          <w:tcPr>
-            <w:tcW w:w="382" w:type="dxa"/>
-            <w:tcBorders>
-              <w:top w:val="nil"/>
-              <w:left w:val="single" w:sz="4" w:space="0" w:color="auto"/>
-              <w:bottom w:val="single" w:sz="4" w:space="0" w:color="auto"/>
-              <w:right w:val="single" w:sz="4" w:space="0" w:color="auto"/>
-            </w:tcBorders>
-            <w:shd w:val="clear" w:color="auto" w:fill="auto"/>
-            <w:noWrap/>
-            <w:vAlign w:val="center"/>
-            <w:hideMark/>
-          </w:tcPr>
-          <w:p>
-            <w:pPr>
-              <w:jc w:val="center"/>
-              <w:rPr>
-                <w:rFonts w:eastAsia="Times New Roman" w:cs="Times New Roman"/>
-                <w:color w:val="000000"/>
-                <w:lang w:eastAsia="ja-JP"/>
-              </w:rPr>
-            </w:pPr>
-            <w:r>
-              <w:rPr>
-                <w:rFonts w:eastAsia="Times New Roman" w:cs="Times New Roman"/>
-                <w:color w:val="000000"/>
-                <w:lang w:eastAsia="ja-JP"/>
-              </w:rPr>
-              <w:t>y</w:t>
-            </w:r>
-          </w:p>
-        </w:tc>
-        <w:tc>
-          <w:tcPr>
-            <w:tcW w:w="747" w:type="dxa"/>
-            <w:tcBorders>
-              <w:top w:val="nil"/>
-              <w:left w:val="nil"/>
-              <w:bottom w:val="single" w:sz="4" w:space="0" w:color="auto"/>
-              <w:right w:val="single" w:sz="4" w:space="0" w:color="auto"/>
-            </w:tcBorders>
-            <w:shd w:val="clear" w:color="auto" w:fill="auto"/>
-            <w:noWrap/>
-            <w:vAlign w:val="center"/>
-            <w:hideMark/>
-          </w:tcPr>
-          <w:p>
-            <w:pPr>
-              <w:jc w:val="center"/>
-              <w:rPr>
-                <w:rFonts w:eastAsia="Times New Roman" w:cs="Times New Roman"/>
-                <w:color w:val="000000"/>
-                <w:lang w:eastAsia="ja-JP"/>
-              </w:rPr>
-            </w:pPr>
-            <w:r>
-              <w:rPr>
-                <w:rFonts w:eastAsia="Times New Roman" w:cs="Times New Roman"/>
-                <w:color w:val="000000"/>
-                <w:lang w:eastAsia="ja-JP"/>
-              </w:rPr>
-              <w:t>0</w:t>
-            </w:r>
-          </w:p>
-        </w:tc>
-        <w:tc>
-          <w:tcPr>
-            <w:tcW w:w="718" w:type="dxa"/>
-            <w:tcBorders>
-              <w:top w:val="nil"/>
-              <w:left w:val="nil"/>
-              <w:bottom w:val="single" w:sz="4" w:space="0" w:color="auto"/>
-              <w:right w:val="single" w:sz="4" w:space="0" w:color="auto"/>
-            </w:tcBorders>
-            <w:shd w:val="clear" w:color="auto" w:fill="auto"/>
-            <w:noWrap/>
-            <w:vAlign w:val="center"/>
-            <w:hideMark/>
-          </w:tcPr>
-          <w:p>
-            <w:pPr>
-              <w:jc w:val="center"/>
-              <w:rPr>
-                <w:rFonts w:eastAsia="Times New Roman" w:cs="Times New Roman"/>
-                <w:color w:val="000000"/>
-                <w:lang w:eastAsia="ja-JP"/>
-              </w:rPr>
-            </w:pPr>
-            <w:r>
-              <w:rPr>
-                <w:rFonts w:eastAsia="Times New Roman" w:cs="Times New Roman"/>
-                <w:color w:val="000000"/>
-                <w:lang w:eastAsia="ja-JP"/>
-              </w:rPr>
-              <w:t>3.375</w:t>
-            </w:r>
-          </w:p>
-        </w:tc>
-        <w:tc>
-          <w:tcPr>
-            <w:tcW w:w="384" w:type="dxa"/>
-            <w:tcBorders>
-              <w:top w:val="nil"/>
-              <w:left w:val="nil"/>
-              <w:bottom w:val="single" w:sz="4" w:space="0" w:color="auto"/>
-              <w:right w:val="single" w:sz="4" w:space="0" w:color="auto"/>
-            </w:tcBorders>
-            <w:shd w:val="clear" w:color="auto" w:fill="auto"/>
-            <w:noWrap/>
-            <w:vAlign w:val="center"/>
-            <w:hideMark/>
-          </w:tcPr>
-          <w:p>
-            <w:pPr>
-              <w:jc w:val="center"/>
-              <w:rPr>
-                <w:rFonts w:eastAsia="Times New Roman" w:cs="Times New Roman"/>
-                <w:color w:val="000000"/>
-                <w:lang w:eastAsia="ja-JP"/>
-              </w:rPr>
-            </w:pPr>
-            <w:r>
-              <w:rPr>
-                <w:rFonts w:eastAsia="Times New Roman" w:cs="Times New Roman"/>
-                <w:color w:val="000000"/>
-                <w:lang w:eastAsia="ja-JP"/>
-              </w:rPr>
-              <w:t>4</w:t>
-            </w:r>
-          </w:p>
-        </w:tc>
-        <w:tc>
-          <w:tcPr>
-            <w:tcW w:w="718" w:type="dxa"/>
-            <w:tcBorders>
-              <w:top w:val="nil"/>
-              <w:left w:val="nil"/>
-              <w:bottom w:val="single" w:sz="4" w:space="0" w:color="auto"/>
-              <w:right w:val="single" w:sz="4" w:space="0" w:color="auto"/>
-            </w:tcBorders>
-            <w:shd w:val="clear" w:color="auto" w:fill="auto"/>
-            <w:noWrap/>
-            <w:vAlign w:val="center"/>
-            <w:hideMark/>
-          </w:tcPr>
-          <w:p>
-            <w:pPr>
-              <w:jc w:val="center"/>
-              <w:rPr>
-                <w:rFonts w:eastAsia="Times New Roman" w:cs="Times New Roman"/>
-                <w:color w:val="000000"/>
-                <w:lang w:eastAsia="ja-JP"/>
-              </w:rPr>
-            </w:pPr>
-            <w:r>
-              <w:rPr>
-                <w:rFonts w:eastAsia="Times New Roman" w:cs="Times New Roman"/>
-                <w:color w:val="000000"/>
-                <w:lang w:eastAsia="ja-JP"/>
-              </w:rPr>
-              <w:t>2.625</w:t>
-            </w:r>
-          </w:p>
-        </w:tc>
-        <w:tc>
-          <w:tcPr>
-            <w:tcW w:w="358" w:type="dxa"/>
-            <w:tcBorders>
-              <w:top w:val="nil"/>
-              <w:left w:val="nil"/>
-              <w:bottom w:val="single" w:sz="4" w:space="0" w:color="auto"/>
-              <w:right w:val="single" w:sz="4" w:space="0" w:color="auto"/>
-            </w:tcBorders>
-            <w:shd w:val="clear" w:color="auto" w:fill="auto"/>
-            <w:noWrap/>
-            <w:vAlign w:val="center"/>
-            <w:hideMark/>
-          </w:tcPr>
-          <w:p>
-            <w:pPr>
-              <w:jc w:val="center"/>
-              <w:rPr>
-                <w:rFonts w:eastAsia="Times New Roman" w:cs="Times New Roman"/>
-                <w:color w:val="000000"/>
-                <w:lang w:eastAsia="ja-JP"/>
-              </w:rPr>
-            </w:pPr>
-            <w:r>
-              <w:rPr>
-                <w:rFonts w:eastAsia="Times New Roman" w:cs="Times New Roman"/>
-                <w:color w:val="000000"/>
-                <w:lang w:eastAsia="ja-JP"/>
-              </w:rPr>
-              <w:t>0</w:t>
-            </w:r>
-          </w:p>
-        </w:tc>
-        <w:tc>
-          <w:tcPr>
-            <w:tcW w:w="837" w:type="dxa"/>
-            <w:tcBorders>
-              <w:top w:val="nil"/>
-              <w:left w:val="nil"/>
-              <w:bottom w:val="single" w:sz="4" w:space="0" w:color="auto"/>
-              <w:right w:val="single" w:sz="4" w:space="0" w:color="auto"/>
-            </w:tcBorders>
-            <w:shd w:val="clear" w:color="auto" w:fill="auto"/>
-            <w:noWrap/>
-            <w:vAlign w:val="center"/>
-            <w:hideMark/>
-          </w:tcPr>
-          <w:p>
-            <w:pPr>
-              <w:jc w:val="center"/>
-              <w:rPr>
-                <w:rFonts w:eastAsia="Times New Roman" w:cs="Times New Roman"/>
-                <w:color w:val="000000"/>
-                <w:lang w:eastAsia="ja-JP"/>
-              </w:rPr>
-            </w:pPr>
-            <w:r>
-              <w:rPr>
-                <w:rFonts w:eastAsia="Times New Roman" w:cs="Times New Roman"/>
-                <w:color w:val="000000"/>
-                <w:lang w:eastAsia="ja-JP"/>
-              </w:rPr>
-              <w:t>-3.125</w:t>
-            </w:r>
-          </w:p>
-        </w:tc>
-        <w:tc>
-          <w:tcPr>
-            <w:tcW w:w="525" w:type="dxa"/>
-            <w:tcBorders>
-              <w:top w:val="nil"/>
-              <w:left w:val="nil"/>
-              <w:bottom w:val="single" w:sz="4" w:space="0" w:color="auto"/>
-              <w:right w:val="single" w:sz="4" w:space="0" w:color="auto"/>
-            </w:tcBorders>
-            <w:shd w:val="clear" w:color="auto" w:fill="auto"/>
-            <w:noWrap/>
-            <w:vAlign w:val="center"/>
-            <w:hideMark/>
-          </w:tcPr>
-          <w:p>
-            <w:pPr>
-              <w:jc w:val="center"/>
-              <w:rPr>
-                <w:rFonts w:eastAsia="Times New Roman" w:cs="Times New Roman"/>
-                <w:color w:val="000000"/>
-                <w:lang w:eastAsia="ja-JP"/>
-              </w:rPr>
-            </w:pPr>
-            <w:r>
-              <w:rPr>
-                <w:rFonts w:eastAsia="Times New Roman" w:cs="Times New Roman"/>
-                <w:color w:val="000000"/>
-                <w:lang w:eastAsia="ja-JP"/>
-              </w:rPr>
-              <w:t>-6</w:t>
-            </w:r>
-          </w:p>
-        </w:tc>
-        <w:tc>
-          <w:tcPr>
-            <w:tcW w:w="850" w:type="dxa"/>
-            <w:tcBorders>
-              <w:top w:val="nil"/>
-              <w:left w:val="nil"/>
-              <w:bottom w:val="single" w:sz="4" w:space="0" w:color="auto"/>
-              <w:right w:val="single" w:sz="4" w:space="0" w:color="auto"/>
-            </w:tcBorders>
-            <w:shd w:val="clear" w:color="auto" w:fill="auto"/>
-            <w:noWrap/>
-            <w:vAlign w:val="center"/>
-            <w:hideMark/>
-          </w:tcPr>
-          <w:p>
-            <w:pPr>
-              <w:jc w:val="center"/>
-              <w:rPr>
-                <w:rFonts w:eastAsia="Times New Roman" w:cs="Times New Roman"/>
-                <w:color w:val="000000"/>
-                <w:lang w:eastAsia="ja-JP"/>
-              </w:rPr>
-            </w:pPr>
-            <w:r>
-              <w:rPr>
-                <w:rFonts w:eastAsia="Times New Roman" w:cs="Times New Roman"/>
-                <w:color w:val="000000"/>
-                <w:lang w:eastAsia="ja-JP"/>
-              </w:rPr>
-              <w:t>-7.875</w:t>
-            </w:r>
-          </w:p>
-        </w:tc>
-        <w:tc>
-          <w:tcPr>
-            <w:tcW w:w="425" w:type="dxa"/>
-            <w:tcBorders>
-              <w:top w:val="nil"/>
-              <w:left w:val="nil"/>
-              <w:bottom w:val="single" w:sz="4" w:space="0" w:color="auto"/>
-              <w:right w:val="single" w:sz="4" w:space="0" w:color="auto"/>
-            </w:tcBorders>
-            <w:shd w:val="clear" w:color="auto" w:fill="auto"/>
-            <w:noWrap/>
-            <w:vAlign w:val="center"/>
-            <w:hideMark/>
-          </w:tcPr>
-          <w:p>
-            <w:pPr>
-              <w:jc w:val="center"/>
-              <w:rPr>
-                <w:rFonts w:eastAsia="Times New Roman" w:cs="Times New Roman"/>
-                <w:color w:val="000000"/>
-                <w:lang w:eastAsia="ja-JP"/>
-              </w:rPr>
-            </w:pPr>
-            <w:r>
-              <w:rPr>
-                <w:rFonts w:eastAsia="Times New Roman" w:cs="Times New Roman"/>
-                <w:color w:val="000000"/>
-                <w:lang w:eastAsia="ja-JP"/>
-              </w:rPr>
-              <w:t>-8</w:t>
-            </w:r>
-          </w:p>
-        </w:tc>
-        <w:tc>
-          <w:tcPr>
-            <w:tcW w:w="851" w:type="dxa"/>
-            <w:tcBorders>
-              <w:top w:val="nil"/>
-              <w:left w:val="nil"/>
-              <w:bottom w:val="single" w:sz="4" w:space="0" w:color="auto"/>
-              <w:right w:val="single" w:sz="4" w:space="0" w:color="auto"/>
-            </w:tcBorders>
-            <w:shd w:val="clear" w:color="auto" w:fill="auto"/>
-            <w:noWrap/>
-            <w:vAlign w:val="center"/>
-            <w:hideMark/>
-          </w:tcPr>
-          <w:p>
-            <w:pPr>
-              <w:jc w:val="center"/>
-              <w:rPr>
-                <w:rFonts w:eastAsia="Times New Roman" w:cs="Times New Roman"/>
-                <w:color w:val="000000"/>
-                <w:lang w:eastAsia="ja-JP"/>
-              </w:rPr>
-            </w:pPr>
-            <w:r>
-              <w:rPr>
-                <w:rFonts w:eastAsia="Times New Roman" w:cs="Times New Roman"/>
-                <w:color w:val="000000"/>
-                <w:lang w:eastAsia="ja-JP"/>
-              </w:rPr>
-              <w:t>-5.625</w:t>
-            </w:r>
-          </w:p>
-        </w:tc>
-        <w:tc>
-          <w:tcPr>
-            <w:tcW w:w="328" w:type="dxa"/>
-            <w:tcBorders>
-              <w:top w:val="nil"/>
-              <w:left w:val="nil"/>
-              <w:bottom w:val="single" w:sz="4" w:space="0" w:color="auto"/>
-              <w:right w:val="single" w:sz="4" w:space="0" w:color="auto"/>
-            </w:tcBorders>
-            <w:shd w:val="clear" w:color="auto" w:fill="auto"/>
-            <w:noWrap/>
-            <w:vAlign w:val="center"/>
-            <w:hideMark/>
-          </w:tcPr>
-          <w:p>
-            <w:pPr>
-              <w:jc w:val="center"/>
-              <w:rPr>
-                <w:rFonts w:eastAsia="Times New Roman" w:cs="Times New Roman"/>
-                <w:color w:val="000000"/>
-                <w:lang w:eastAsia="ja-JP"/>
-              </w:rPr>
-            </w:pPr>
-            <w:r>
-              <w:rPr>
-                <w:rFonts w:eastAsia="Times New Roman" w:cs="Times New Roman"/>
-                <w:color w:val="000000"/>
-                <w:lang w:eastAsia="ja-JP"/>
-              </w:rPr>
-              <w:t>0</w:t>
-            </w:r>
-          </w:p>
-        </w:tc>
-      </w:tr>
-    </w:tbl>
-    <w:p>
-      <w:pPr>
-        <w:pStyle w:val="ListParagraph"/>
-        <w:ind w:left="360"/>
-        <w:jc w:val="both"/>
-      </w:pPr>
-      <w:r>
-        <w:t>Berdasarkan data di atas, tentukan :</w:t>
-      </w:r>
-    </w:p>
-    <w:p>
-      <w:pPr>
-        <w:pStyle w:val="ListParagraph"/>
-        <w:numPr>
-          <w:ilvl w:val="0"/>
-          <w:numId w:val="3"/>
-        </w:numPr>
-        <w:ind w:left="720"/>
-        <w:jc w:val="both"/>
-      </w:pPr>
-      <w:r>
-        <w:t>Turunan pertama dengan selisih maju, mundur, dan terpusat pada x=0.75, dengan h=0.01, bandingkan ketiganya.</w:t>
-      </w:r>
-    </w:p>
-    <w:p>
-      <w:pPr>
-        <w:pStyle w:val="ListParagraph"/>
-        <w:numPr>
-          <w:ilvl w:val="0"/>
-          <w:numId w:val="3"/>
-        </w:numPr>
-        <w:ind w:left="720"/>
-        <w:jc w:val="both"/>
-      </w:pPr>
-      <w:r>
-        <w:t>Hitunglah integral dari data yang diberikan dengan NC 1/3 dari -1 s.d 2 dengan h=0.01</w:t>
       </w:r>
     </w:p>
     <w:p>
@@ -1548,7 +665,6 @@
           <w:noProof/>
           <w:lang w:val="en-US" w:eastAsia="en-US"/>
         </w:rPr>
-        <w:lastRenderedPageBreak/>
         <w:drawing>
           <wp:inline distT="0" distB="0" distL="0" distR="0" wp14:anchorId="55D782CD" wp14:editId="47C1E5A3">
             <wp:extent cx="3581400" cy="1051351"/>
@@ -1797,6 +913,7 @@
                 <w:sz w:val="20"/>
                 <w:szCs w:val="20"/>
               </w:rPr>
+              <w:lastRenderedPageBreak/>
               <w:t>    double mult, sum = 0;</w:t>
             </w:r>
           </w:p>
@@ -2487,413 +1604,413 @@
                 <w:sz w:val="20"/>
                 <w:szCs w:val="20"/>
               </w:rPr>
+              <w:t>    cout &lt;&lt; "SELISIH PUSAT : ";</w:t>
+            </w:r>
+          </w:p>
+          <w:p>
+            <w:pPr>
+              <w:shd w:val="clear" w:color="auto" w:fill="FFFFFF"/>
+              <w:rPr>
+                <w:rFonts w:ascii="Courier New" w:eastAsia="Times New Roman" w:hAnsi="Courier New" w:cs="Courier New"/>
+                <w:sz w:val="20"/>
+                <w:szCs w:val="20"/>
+              </w:rPr>
+            </w:pPr>
+            <w:r>
+              <w:rPr>
+                <w:rFonts w:ascii="Courier New" w:eastAsia="Times New Roman" w:hAnsi="Courier New" w:cs="Courier New"/>
+                <w:sz w:val="20"/>
+                <w:szCs w:val="20"/>
+              </w:rPr>
+              <w:t>    result = (interpolasi(0.75+h)-(interpolasi(0.75-h)))/(h+h);</w:t>
+            </w:r>
+          </w:p>
+          <w:p>
+            <w:pPr>
+              <w:shd w:val="clear" w:color="auto" w:fill="FFFFFF"/>
+              <w:rPr>
+                <w:rFonts w:ascii="Courier New" w:eastAsia="Times New Roman" w:hAnsi="Courier New" w:cs="Courier New"/>
+                <w:sz w:val="20"/>
+                <w:szCs w:val="20"/>
+              </w:rPr>
+            </w:pPr>
+            <w:r>
+              <w:rPr>
+                <w:rFonts w:ascii="Courier New" w:eastAsia="Times New Roman" w:hAnsi="Courier New" w:cs="Courier New"/>
+                <w:sz w:val="20"/>
+                <w:szCs w:val="20"/>
+              </w:rPr>
+              <w:t>    cout&lt;&lt;result;</w:t>
+            </w:r>
+          </w:p>
+          <w:p>
+            <w:pPr>
+              <w:shd w:val="clear" w:color="auto" w:fill="FFFFFF"/>
+              <w:rPr>
+                <w:rFonts w:ascii="Courier New" w:eastAsia="Times New Roman" w:hAnsi="Courier New" w:cs="Courier New"/>
+                <w:sz w:val="20"/>
+                <w:szCs w:val="20"/>
+              </w:rPr>
+            </w:pPr>
+            <w:r>
+              <w:rPr>
+                <w:rFonts w:ascii="Courier New" w:eastAsia="Times New Roman" w:hAnsi="Courier New" w:cs="Courier New"/>
+                <w:sz w:val="20"/>
+                <w:szCs w:val="20"/>
+              </w:rPr>
+              <w:t>    while(a&lt;2){</w:t>
+            </w:r>
+          </w:p>
+          <w:p>
+            <w:pPr>
+              <w:shd w:val="clear" w:color="auto" w:fill="FFFFFF"/>
+              <w:rPr>
+                <w:rFonts w:ascii="Courier New" w:eastAsia="Times New Roman" w:hAnsi="Courier New" w:cs="Courier New"/>
+                <w:sz w:val="20"/>
+                <w:szCs w:val="20"/>
+              </w:rPr>
+            </w:pPr>
+            <w:r>
+              <w:rPr>
+                <w:rFonts w:ascii="Courier New" w:eastAsia="Times New Roman" w:hAnsi="Courier New" w:cs="Courier New"/>
+                <w:sz w:val="20"/>
+                <w:szCs w:val="20"/>
+              </w:rPr>
+              <w:t>        if(i == 0)</w:t>
+            </w:r>
+          </w:p>
+          <w:p>
+            <w:pPr>
+              <w:shd w:val="clear" w:color="auto" w:fill="FFFFFF"/>
+              <w:rPr>
+                <w:rFonts w:ascii="Courier New" w:eastAsia="Times New Roman" w:hAnsi="Courier New" w:cs="Courier New"/>
+                <w:sz w:val="20"/>
+                <w:szCs w:val="20"/>
+              </w:rPr>
+            </w:pPr>
+            <w:r>
+              <w:rPr>
+                <w:rFonts w:ascii="Courier New" w:eastAsia="Times New Roman" w:hAnsi="Courier New" w:cs="Courier New"/>
+                <w:sz w:val="20"/>
+                <w:szCs w:val="20"/>
+              </w:rPr>
+              <w:t>            total = interpolasi(a);</w:t>
+            </w:r>
+          </w:p>
+          <w:p>
+            <w:pPr>
+              <w:shd w:val="clear" w:color="auto" w:fill="FFFFFF"/>
+              <w:rPr>
+                <w:rFonts w:ascii="Courier New" w:eastAsia="Times New Roman" w:hAnsi="Courier New" w:cs="Courier New"/>
+                <w:sz w:val="20"/>
+                <w:szCs w:val="20"/>
+              </w:rPr>
+            </w:pPr>
+            <w:r>
+              <w:rPr>
+                <w:rFonts w:ascii="Courier New" w:eastAsia="Times New Roman" w:hAnsi="Courier New" w:cs="Courier New"/>
+                <w:sz w:val="20"/>
+                <w:szCs w:val="20"/>
+              </w:rPr>
+              <w:t>        else{</w:t>
+            </w:r>
+          </w:p>
+          <w:p>
+            <w:pPr>
+              <w:shd w:val="clear" w:color="auto" w:fill="FFFFFF"/>
+              <w:rPr>
+                <w:rFonts w:ascii="Courier New" w:eastAsia="Times New Roman" w:hAnsi="Courier New" w:cs="Courier New"/>
+                <w:sz w:val="20"/>
+                <w:szCs w:val="20"/>
+              </w:rPr>
+            </w:pPr>
+            <w:r>
+              <w:rPr>
+                <w:rFonts w:ascii="Courier New" w:eastAsia="Times New Roman" w:hAnsi="Courier New" w:cs="Courier New"/>
+                <w:sz w:val="20"/>
+                <w:szCs w:val="20"/>
+              </w:rPr>
+              <w:t>            if(i%2!=0)</w:t>
+            </w:r>
+          </w:p>
+          <w:p>
+            <w:pPr>
+              <w:shd w:val="clear" w:color="auto" w:fill="FFFFFF"/>
+              <w:rPr>
+                <w:rFonts w:ascii="Courier New" w:eastAsia="Times New Roman" w:hAnsi="Courier New" w:cs="Courier New"/>
+                <w:sz w:val="20"/>
+                <w:szCs w:val="20"/>
+              </w:rPr>
+            </w:pPr>
+            <w:r>
+              <w:rPr>
+                <w:rFonts w:ascii="Courier New" w:eastAsia="Times New Roman" w:hAnsi="Courier New" w:cs="Courier New"/>
+                <w:sz w:val="20"/>
+                <w:szCs w:val="20"/>
+              </w:rPr>
+              <w:t>                </w:t>
+            </w:r>
+            <w:r>
+              <w:rPr>
+                <w:rFonts w:ascii="Courier New" w:eastAsia="Times New Roman" w:hAnsi="Courier New" w:cs="Courier New"/>
+                <w:sz w:val="20"/>
+                <w:szCs w:val="20"/>
+              </w:rPr>
+              <w:t>ganjil</w:t>
+            </w:r>
+            <w:r>
+              <w:rPr>
+                <w:rFonts w:ascii="Courier New" w:eastAsia="Times New Roman" w:hAnsi="Courier New" w:cs="Courier New"/>
+                <w:sz w:val="20"/>
+                <w:szCs w:val="20"/>
+              </w:rPr>
+              <w:t> += interpolasi(a);</w:t>
+            </w:r>
+          </w:p>
+          <w:p>
+            <w:pPr>
+              <w:shd w:val="clear" w:color="auto" w:fill="FFFFFF"/>
+              <w:rPr>
+                <w:rFonts w:ascii="Courier New" w:eastAsia="Times New Roman" w:hAnsi="Courier New" w:cs="Courier New"/>
+                <w:sz w:val="20"/>
+                <w:szCs w:val="20"/>
+              </w:rPr>
+            </w:pPr>
+            <w:r>
+              <w:rPr>
+                <w:rFonts w:ascii="Courier New" w:eastAsia="Times New Roman" w:hAnsi="Courier New" w:cs="Courier New"/>
+                <w:sz w:val="20"/>
+                <w:szCs w:val="20"/>
+              </w:rPr>
+              <w:t>            else</w:t>
+            </w:r>
+          </w:p>
+          <w:p>
+            <w:pPr>
+              <w:shd w:val="clear" w:color="auto" w:fill="FFFFFF"/>
+              <w:rPr>
+                <w:rFonts w:ascii="Courier New" w:eastAsia="Times New Roman" w:hAnsi="Courier New" w:cs="Courier New"/>
+                <w:sz w:val="20"/>
+                <w:szCs w:val="20"/>
+              </w:rPr>
+            </w:pPr>
+            <w:r>
+              <w:rPr>
+                <w:rFonts w:ascii="Courier New" w:eastAsia="Times New Roman" w:hAnsi="Courier New" w:cs="Courier New"/>
+                <w:sz w:val="20"/>
+                <w:szCs w:val="20"/>
+              </w:rPr>
+              <w:t>                </w:t>
+            </w:r>
+            <w:r>
+              <w:rPr>
+                <w:rFonts w:ascii="Courier New" w:eastAsia="Times New Roman" w:hAnsi="Courier New" w:cs="Courier New"/>
+                <w:sz w:val="20"/>
+                <w:szCs w:val="20"/>
+              </w:rPr>
+              <w:t>genap</w:t>
+            </w:r>
+            <w:r>
+              <w:rPr>
+                <w:rFonts w:ascii="Courier New" w:eastAsia="Times New Roman" w:hAnsi="Courier New" w:cs="Courier New"/>
+                <w:sz w:val="20"/>
+                <w:szCs w:val="20"/>
+              </w:rPr>
+              <w:t> += interpolasi(a);</w:t>
+            </w:r>
+          </w:p>
+          <w:p>
+            <w:pPr>
+              <w:shd w:val="clear" w:color="auto" w:fill="FFFFFF"/>
+              <w:rPr>
+                <w:rFonts w:ascii="Courier New" w:eastAsia="Times New Roman" w:hAnsi="Courier New" w:cs="Courier New"/>
+                <w:sz w:val="20"/>
+                <w:szCs w:val="20"/>
+              </w:rPr>
+            </w:pPr>
+            <w:r>
+              <w:rPr>
+                <w:rFonts w:ascii="Courier New" w:eastAsia="Times New Roman" w:hAnsi="Courier New" w:cs="Courier New"/>
+                <w:sz w:val="20"/>
+                <w:szCs w:val="20"/>
+              </w:rPr>
+              <w:t>        }</w:t>
+            </w:r>
+          </w:p>
+          <w:p>
+            <w:pPr>
+              <w:shd w:val="clear" w:color="auto" w:fill="FFFFFF"/>
+              <w:rPr>
+                <w:rFonts w:ascii="Courier New" w:eastAsia="Times New Roman" w:hAnsi="Courier New" w:cs="Courier New"/>
+                <w:sz w:val="20"/>
+                <w:szCs w:val="20"/>
+              </w:rPr>
+            </w:pPr>
+            <w:r>
+              <w:rPr>
+                <w:rFonts w:ascii="Courier New" w:eastAsia="Times New Roman" w:hAnsi="Courier New" w:cs="Courier New"/>
+                <w:sz w:val="20"/>
+                <w:szCs w:val="20"/>
+              </w:rPr>
+              <w:t>        i++;</w:t>
+            </w:r>
+          </w:p>
+          <w:p>
+            <w:pPr>
+              <w:shd w:val="clear" w:color="auto" w:fill="FFFFFF"/>
+              <w:rPr>
+                <w:rFonts w:ascii="Courier New" w:eastAsia="Times New Roman" w:hAnsi="Courier New" w:cs="Courier New"/>
+                <w:sz w:val="20"/>
+                <w:szCs w:val="20"/>
+              </w:rPr>
+            </w:pPr>
+            <w:r>
+              <w:rPr>
+                <w:rFonts w:ascii="Courier New" w:eastAsia="Times New Roman" w:hAnsi="Courier New" w:cs="Courier New"/>
+                <w:sz w:val="20"/>
+                <w:szCs w:val="20"/>
+              </w:rPr>
+              <w:t>        a+=h;</w:t>
+            </w:r>
+          </w:p>
+          <w:p>
+            <w:pPr>
+              <w:shd w:val="clear" w:color="auto" w:fill="FFFFFF"/>
+              <w:rPr>
+                <w:rFonts w:ascii="Courier New" w:eastAsia="Times New Roman" w:hAnsi="Courier New" w:cs="Courier New"/>
+                <w:sz w:val="20"/>
+                <w:szCs w:val="20"/>
+              </w:rPr>
+            </w:pPr>
+            <w:r>
+              <w:rPr>
+                <w:rFonts w:ascii="Courier New" w:eastAsia="Times New Roman" w:hAnsi="Courier New" w:cs="Courier New"/>
+                <w:sz w:val="20"/>
+                <w:szCs w:val="20"/>
+              </w:rPr>
+              <w:t>    }</w:t>
+            </w:r>
+          </w:p>
+          <w:p>
+            <w:pPr>
+              <w:shd w:val="clear" w:color="auto" w:fill="FFFFFF"/>
+              <w:rPr>
+                <w:rFonts w:ascii="Courier New" w:eastAsia="Times New Roman" w:hAnsi="Courier New" w:cs="Courier New"/>
+                <w:sz w:val="20"/>
+                <w:szCs w:val="20"/>
+              </w:rPr>
+            </w:pPr>
+            <w:r>
+              <w:rPr>
+                <w:rFonts w:ascii="Courier New" w:eastAsia="Times New Roman" w:hAnsi="Courier New" w:cs="Courier New"/>
+                <w:sz w:val="20"/>
+                <w:szCs w:val="20"/>
+              </w:rPr>
+              <w:t>    cout&lt;&lt;"\nINTEGRAL DARI X = -1 SAMPAI X = 2 ADALAH : ";</w:t>
+            </w:r>
+          </w:p>
+          <w:p>
+            <w:pPr>
+              <w:shd w:val="clear" w:color="auto" w:fill="FFFFFF"/>
+              <w:rPr>
+                <w:rFonts w:ascii="Courier New" w:eastAsia="Times New Roman" w:hAnsi="Courier New" w:cs="Courier New"/>
+                <w:sz w:val="20"/>
+                <w:szCs w:val="20"/>
+              </w:rPr>
+            </w:pPr>
+            <w:r>
+              <w:rPr>
+                <w:rFonts w:ascii="Courier New" w:eastAsia="Times New Roman" w:hAnsi="Courier New" w:cs="Courier New"/>
+                <w:sz w:val="20"/>
+                <w:szCs w:val="20"/>
+              </w:rPr>
+              <w:t>    total = total + (4*</w:t>
+            </w:r>
+            <w:r>
+              <w:rPr>
+                <w:rFonts w:ascii="Courier New" w:eastAsia="Times New Roman" w:hAnsi="Courier New" w:cs="Courier New"/>
+                <w:sz w:val="20"/>
+                <w:szCs w:val="20"/>
+              </w:rPr>
+              <w:t>ganjil</w:t>
+            </w:r>
+            <w:r>
+              <w:rPr>
+                <w:rFonts w:ascii="Courier New" w:eastAsia="Times New Roman" w:hAnsi="Courier New" w:cs="Courier New"/>
+                <w:sz w:val="20"/>
+                <w:szCs w:val="20"/>
+              </w:rPr>
+              <w:t>) + (2*</w:t>
+            </w:r>
+            <w:r>
+              <w:rPr>
+                <w:rFonts w:ascii="Courier New" w:eastAsia="Times New Roman" w:hAnsi="Courier New" w:cs="Courier New"/>
+                <w:sz w:val="20"/>
+                <w:szCs w:val="20"/>
+              </w:rPr>
+              <w:t>genap</w:t>
+            </w:r>
+            <w:r>
+              <w:rPr>
+                <w:rFonts w:ascii="Courier New" w:eastAsia="Times New Roman" w:hAnsi="Courier New" w:cs="Courier New"/>
+                <w:sz w:val="20"/>
+                <w:szCs w:val="20"/>
+              </w:rPr>
+              <w:t>) + interpolasi(a);</w:t>
+            </w:r>
+          </w:p>
+          <w:p>
+            <w:pPr>
+              <w:shd w:val="clear" w:color="auto" w:fill="FFFFFF"/>
+              <w:rPr>
+                <w:rFonts w:ascii="Courier New" w:eastAsia="Times New Roman" w:hAnsi="Courier New" w:cs="Courier New"/>
+                <w:sz w:val="20"/>
+                <w:szCs w:val="20"/>
+              </w:rPr>
+            </w:pPr>
+            <w:r>
+              <w:rPr>
+                <w:rFonts w:ascii="Courier New" w:eastAsia="Times New Roman" w:hAnsi="Courier New" w:cs="Courier New"/>
+                <w:sz w:val="20"/>
+                <w:szCs w:val="20"/>
+              </w:rPr>
+              <w:t>    total = h/3 * total;</w:t>
+            </w:r>
+          </w:p>
+          <w:p>
+            <w:pPr>
+              <w:shd w:val="clear" w:color="auto" w:fill="FFFFFF"/>
+              <w:rPr>
+                <w:rFonts w:ascii="Courier New" w:eastAsia="Times New Roman" w:hAnsi="Courier New" w:cs="Courier New"/>
+                <w:sz w:val="20"/>
+                <w:szCs w:val="20"/>
+              </w:rPr>
+            </w:pPr>
+            <w:r>
+              <w:rPr>
+                <w:rFonts w:ascii="Courier New" w:eastAsia="Times New Roman" w:hAnsi="Courier New" w:cs="Courier New"/>
+                <w:sz w:val="20"/>
+                <w:szCs w:val="20"/>
+              </w:rPr>
+              <w:t>    cout&lt;&lt;total;</w:t>
+            </w:r>
+          </w:p>
+          <w:p>
+            <w:pPr>
+              <w:shd w:val="clear" w:color="auto" w:fill="FFFFFF"/>
+              <w:rPr>
+                <w:rFonts w:ascii="Courier New" w:eastAsia="Times New Roman" w:hAnsi="Courier New" w:cs="Courier New"/>
+                <w:sz w:val="20"/>
+                <w:szCs w:val="20"/>
+              </w:rPr>
+            </w:pPr>
+            <w:r>
+              <w:rPr>
+                <w:rFonts w:ascii="Courier New" w:eastAsia="Times New Roman" w:hAnsi="Courier New" w:cs="Courier New"/>
+                <w:sz w:val="20"/>
+                <w:szCs w:val="20"/>
+              </w:rPr>
               <w:lastRenderedPageBreak/>
-              <w:t>    cout &lt;&lt; "SELISIH PUSAT : ";</w:t>
-            </w:r>
-          </w:p>
-          <w:p>
-            <w:pPr>
-              <w:shd w:val="clear" w:color="auto" w:fill="FFFFFF"/>
-              <w:rPr>
-                <w:rFonts w:ascii="Courier New" w:eastAsia="Times New Roman" w:hAnsi="Courier New" w:cs="Courier New"/>
-                <w:sz w:val="20"/>
-                <w:szCs w:val="20"/>
-              </w:rPr>
-            </w:pPr>
-            <w:r>
-              <w:rPr>
-                <w:rFonts w:ascii="Courier New" w:eastAsia="Times New Roman" w:hAnsi="Courier New" w:cs="Courier New"/>
-                <w:sz w:val="20"/>
-                <w:szCs w:val="20"/>
-              </w:rPr>
-              <w:t>    result = (interpolasi(0.75+h)-(interpolasi(0.75-h)))/(h+h);</w:t>
-            </w:r>
-          </w:p>
-          <w:p>
-            <w:pPr>
-              <w:shd w:val="clear" w:color="auto" w:fill="FFFFFF"/>
-              <w:rPr>
-                <w:rFonts w:ascii="Courier New" w:eastAsia="Times New Roman" w:hAnsi="Courier New" w:cs="Courier New"/>
-                <w:sz w:val="20"/>
-                <w:szCs w:val="20"/>
-              </w:rPr>
-            </w:pPr>
-            <w:r>
-              <w:rPr>
-                <w:rFonts w:ascii="Courier New" w:eastAsia="Times New Roman" w:hAnsi="Courier New" w:cs="Courier New"/>
-                <w:sz w:val="20"/>
-                <w:szCs w:val="20"/>
-              </w:rPr>
-              <w:t>    cout&lt;&lt;result;</w:t>
-            </w:r>
-          </w:p>
-          <w:p>
-            <w:pPr>
-              <w:shd w:val="clear" w:color="auto" w:fill="FFFFFF"/>
-              <w:rPr>
-                <w:rFonts w:ascii="Courier New" w:eastAsia="Times New Roman" w:hAnsi="Courier New" w:cs="Courier New"/>
-                <w:sz w:val="20"/>
-                <w:szCs w:val="20"/>
-              </w:rPr>
-            </w:pPr>
-            <w:r>
-              <w:rPr>
-                <w:rFonts w:ascii="Courier New" w:eastAsia="Times New Roman" w:hAnsi="Courier New" w:cs="Courier New"/>
-                <w:sz w:val="20"/>
-                <w:szCs w:val="20"/>
-              </w:rPr>
-              <w:t>    while(a&lt;2){</w:t>
-            </w:r>
-          </w:p>
-          <w:p>
-            <w:pPr>
-              <w:shd w:val="clear" w:color="auto" w:fill="FFFFFF"/>
-              <w:rPr>
-                <w:rFonts w:ascii="Courier New" w:eastAsia="Times New Roman" w:hAnsi="Courier New" w:cs="Courier New"/>
-                <w:sz w:val="20"/>
-                <w:szCs w:val="20"/>
-              </w:rPr>
-            </w:pPr>
-            <w:r>
-              <w:rPr>
-                <w:rFonts w:ascii="Courier New" w:eastAsia="Times New Roman" w:hAnsi="Courier New" w:cs="Courier New"/>
-                <w:sz w:val="20"/>
-                <w:szCs w:val="20"/>
-              </w:rPr>
-              <w:t>        if(i == 0)</w:t>
-            </w:r>
-          </w:p>
-          <w:p>
-            <w:pPr>
-              <w:shd w:val="clear" w:color="auto" w:fill="FFFFFF"/>
-              <w:rPr>
-                <w:rFonts w:ascii="Courier New" w:eastAsia="Times New Roman" w:hAnsi="Courier New" w:cs="Courier New"/>
-                <w:sz w:val="20"/>
-                <w:szCs w:val="20"/>
-              </w:rPr>
-            </w:pPr>
-            <w:r>
-              <w:rPr>
-                <w:rFonts w:ascii="Courier New" w:eastAsia="Times New Roman" w:hAnsi="Courier New" w:cs="Courier New"/>
-                <w:sz w:val="20"/>
-                <w:szCs w:val="20"/>
-              </w:rPr>
-              <w:t>            total = interpolasi(a);</w:t>
-            </w:r>
-          </w:p>
-          <w:p>
-            <w:pPr>
-              <w:shd w:val="clear" w:color="auto" w:fill="FFFFFF"/>
-              <w:rPr>
-                <w:rFonts w:ascii="Courier New" w:eastAsia="Times New Roman" w:hAnsi="Courier New" w:cs="Courier New"/>
-                <w:sz w:val="20"/>
-                <w:szCs w:val="20"/>
-              </w:rPr>
-            </w:pPr>
-            <w:r>
-              <w:rPr>
-                <w:rFonts w:ascii="Courier New" w:eastAsia="Times New Roman" w:hAnsi="Courier New" w:cs="Courier New"/>
-                <w:sz w:val="20"/>
-                <w:szCs w:val="20"/>
-              </w:rPr>
-              <w:t>        else{</w:t>
-            </w:r>
-          </w:p>
-          <w:p>
-            <w:pPr>
-              <w:shd w:val="clear" w:color="auto" w:fill="FFFFFF"/>
-              <w:rPr>
-                <w:rFonts w:ascii="Courier New" w:eastAsia="Times New Roman" w:hAnsi="Courier New" w:cs="Courier New"/>
-                <w:sz w:val="20"/>
-                <w:szCs w:val="20"/>
-              </w:rPr>
-            </w:pPr>
-            <w:r>
-              <w:rPr>
-                <w:rFonts w:ascii="Courier New" w:eastAsia="Times New Roman" w:hAnsi="Courier New" w:cs="Courier New"/>
-                <w:sz w:val="20"/>
-                <w:szCs w:val="20"/>
-              </w:rPr>
-              <w:t>            if(i%2!=0)</w:t>
-            </w:r>
-          </w:p>
-          <w:p>
-            <w:pPr>
-              <w:shd w:val="clear" w:color="auto" w:fill="FFFFFF"/>
-              <w:rPr>
-                <w:rFonts w:ascii="Courier New" w:eastAsia="Times New Roman" w:hAnsi="Courier New" w:cs="Courier New"/>
-                <w:sz w:val="20"/>
-                <w:szCs w:val="20"/>
-              </w:rPr>
-            </w:pPr>
-            <w:r>
-              <w:rPr>
-                <w:rFonts w:ascii="Courier New" w:eastAsia="Times New Roman" w:hAnsi="Courier New" w:cs="Courier New"/>
-                <w:sz w:val="20"/>
-                <w:szCs w:val="20"/>
-              </w:rPr>
-              <w:t>                </w:t>
-            </w:r>
-            <w:r>
-              <w:rPr>
-                <w:rFonts w:ascii="Courier New" w:eastAsia="Times New Roman" w:hAnsi="Courier New" w:cs="Courier New"/>
-                <w:sz w:val="20"/>
-                <w:szCs w:val="20"/>
-              </w:rPr>
-              <w:t>ganjil</w:t>
-            </w:r>
-            <w:r>
-              <w:rPr>
-                <w:rFonts w:ascii="Courier New" w:eastAsia="Times New Roman" w:hAnsi="Courier New" w:cs="Courier New"/>
-                <w:sz w:val="20"/>
-                <w:szCs w:val="20"/>
-              </w:rPr>
-              <w:t> += interpolasi(a);</w:t>
-            </w:r>
-          </w:p>
-          <w:p>
-            <w:pPr>
-              <w:shd w:val="clear" w:color="auto" w:fill="FFFFFF"/>
-              <w:rPr>
-                <w:rFonts w:ascii="Courier New" w:eastAsia="Times New Roman" w:hAnsi="Courier New" w:cs="Courier New"/>
-                <w:sz w:val="20"/>
-                <w:szCs w:val="20"/>
-              </w:rPr>
-            </w:pPr>
-            <w:r>
-              <w:rPr>
-                <w:rFonts w:ascii="Courier New" w:eastAsia="Times New Roman" w:hAnsi="Courier New" w:cs="Courier New"/>
-                <w:sz w:val="20"/>
-                <w:szCs w:val="20"/>
-              </w:rPr>
-              <w:t>            else</w:t>
-            </w:r>
-          </w:p>
-          <w:p>
-            <w:pPr>
-              <w:shd w:val="clear" w:color="auto" w:fill="FFFFFF"/>
-              <w:rPr>
-                <w:rFonts w:ascii="Courier New" w:eastAsia="Times New Roman" w:hAnsi="Courier New" w:cs="Courier New"/>
-                <w:sz w:val="20"/>
-                <w:szCs w:val="20"/>
-              </w:rPr>
-            </w:pPr>
-            <w:r>
-              <w:rPr>
-                <w:rFonts w:ascii="Courier New" w:eastAsia="Times New Roman" w:hAnsi="Courier New" w:cs="Courier New"/>
-                <w:sz w:val="20"/>
-                <w:szCs w:val="20"/>
-              </w:rPr>
-              <w:t>                </w:t>
-            </w:r>
-            <w:r>
-              <w:rPr>
-                <w:rFonts w:ascii="Courier New" w:eastAsia="Times New Roman" w:hAnsi="Courier New" w:cs="Courier New"/>
-                <w:sz w:val="20"/>
-                <w:szCs w:val="20"/>
-              </w:rPr>
-              <w:t>genap</w:t>
-            </w:r>
-            <w:r>
-              <w:rPr>
-                <w:rFonts w:ascii="Courier New" w:eastAsia="Times New Roman" w:hAnsi="Courier New" w:cs="Courier New"/>
-                <w:sz w:val="20"/>
-                <w:szCs w:val="20"/>
-              </w:rPr>
-              <w:t> += interpolasi(a);</w:t>
-            </w:r>
-          </w:p>
-          <w:p>
-            <w:pPr>
-              <w:shd w:val="clear" w:color="auto" w:fill="FFFFFF"/>
-              <w:rPr>
-                <w:rFonts w:ascii="Courier New" w:eastAsia="Times New Roman" w:hAnsi="Courier New" w:cs="Courier New"/>
-                <w:sz w:val="20"/>
-                <w:szCs w:val="20"/>
-              </w:rPr>
-            </w:pPr>
-            <w:r>
-              <w:rPr>
-                <w:rFonts w:ascii="Courier New" w:eastAsia="Times New Roman" w:hAnsi="Courier New" w:cs="Courier New"/>
-                <w:sz w:val="20"/>
-                <w:szCs w:val="20"/>
-              </w:rPr>
-              <w:t>        }</w:t>
-            </w:r>
-          </w:p>
-          <w:p>
-            <w:pPr>
-              <w:shd w:val="clear" w:color="auto" w:fill="FFFFFF"/>
-              <w:rPr>
-                <w:rFonts w:ascii="Courier New" w:eastAsia="Times New Roman" w:hAnsi="Courier New" w:cs="Courier New"/>
-                <w:sz w:val="20"/>
-                <w:szCs w:val="20"/>
-              </w:rPr>
-            </w:pPr>
-            <w:r>
-              <w:rPr>
-                <w:rFonts w:ascii="Courier New" w:eastAsia="Times New Roman" w:hAnsi="Courier New" w:cs="Courier New"/>
-                <w:sz w:val="20"/>
-                <w:szCs w:val="20"/>
-              </w:rPr>
-              <w:t>        i++;</w:t>
-            </w:r>
-          </w:p>
-          <w:p>
-            <w:pPr>
-              <w:shd w:val="clear" w:color="auto" w:fill="FFFFFF"/>
-              <w:rPr>
-                <w:rFonts w:ascii="Courier New" w:eastAsia="Times New Roman" w:hAnsi="Courier New" w:cs="Courier New"/>
-                <w:sz w:val="20"/>
-                <w:szCs w:val="20"/>
-              </w:rPr>
-            </w:pPr>
-            <w:r>
-              <w:rPr>
-                <w:rFonts w:ascii="Courier New" w:eastAsia="Times New Roman" w:hAnsi="Courier New" w:cs="Courier New"/>
-                <w:sz w:val="20"/>
-                <w:szCs w:val="20"/>
-              </w:rPr>
-              <w:t>        a+=h;</w:t>
-            </w:r>
-          </w:p>
-          <w:p>
-            <w:pPr>
-              <w:shd w:val="clear" w:color="auto" w:fill="FFFFFF"/>
-              <w:rPr>
-                <w:rFonts w:ascii="Courier New" w:eastAsia="Times New Roman" w:hAnsi="Courier New" w:cs="Courier New"/>
-                <w:sz w:val="20"/>
-                <w:szCs w:val="20"/>
-              </w:rPr>
-            </w:pPr>
-            <w:r>
-              <w:rPr>
-                <w:rFonts w:ascii="Courier New" w:eastAsia="Times New Roman" w:hAnsi="Courier New" w:cs="Courier New"/>
-                <w:sz w:val="20"/>
-                <w:szCs w:val="20"/>
-              </w:rPr>
-              <w:t>    }</w:t>
-            </w:r>
-          </w:p>
-          <w:p>
-            <w:pPr>
-              <w:shd w:val="clear" w:color="auto" w:fill="FFFFFF"/>
-              <w:rPr>
-                <w:rFonts w:ascii="Courier New" w:eastAsia="Times New Roman" w:hAnsi="Courier New" w:cs="Courier New"/>
-                <w:sz w:val="20"/>
-                <w:szCs w:val="20"/>
-              </w:rPr>
-            </w:pPr>
-            <w:r>
-              <w:rPr>
-                <w:rFonts w:ascii="Courier New" w:eastAsia="Times New Roman" w:hAnsi="Courier New" w:cs="Courier New"/>
-                <w:sz w:val="20"/>
-                <w:szCs w:val="20"/>
-              </w:rPr>
-              <w:t>    cout&lt;&lt;"\nINTEGRAL DARI X = -1 SAMPAI X = 2 ADALAH : ";</w:t>
-            </w:r>
-          </w:p>
-          <w:p>
-            <w:pPr>
-              <w:shd w:val="clear" w:color="auto" w:fill="FFFFFF"/>
-              <w:rPr>
-                <w:rFonts w:ascii="Courier New" w:eastAsia="Times New Roman" w:hAnsi="Courier New" w:cs="Courier New"/>
-                <w:sz w:val="20"/>
-                <w:szCs w:val="20"/>
-              </w:rPr>
-            </w:pPr>
-            <w:r>
-              <w:rPr>
-                <w:rFonts w:ascii="Courier New" w:eastAsia="Times New Roman" w:hAnsi="Courier New" w:cs="Courier New"/>
-                <w:sz w:val="20"/>
-                <w:szCs w:val="20"/>
-              </w:rPr>
-              <w:t>    total = total + (4*</w:t>
-            </w:r>
-            <w:r>
-              <w:rPr>
-                <w:rFonts w:ascii="Courier New" w:eastAsia="Times New Roman" w:hAnsi="Courier New" w:cs="Courier New"/>
-                <w:sz w:val="20"/>
-                <w:szCs w:val="20"/>
-              </w:rPr>
-              <w:t>ganjil</w:t>
-            </w:r>
-            <w:r>
-              <w:rPr>
-                <w:rFonts w:ascii="Courier New" w:eastAsia="Times New Roman" w:hAnsi="Courier New" w:cs="Courier New"/>
-                <w:sz w:val="20"/>
-                <w:szCs w:val="20"/>
-              </w:rPr>
-              <w:t>) + (2*</w:t>
-            </w:r>
-            <w:r>
-              <w:rPr>
-                <w:rFonts w:ascii="Courier New" w:eastAsia="Times New Roman" w:hAnsi="Courier New" w:cs="Courier New"/>
-                <w:sz w:val="20"/>
-                <w:szCs w:val="20"/>
-              </w:rPr>
-              <w:t>genap</w:t>
-            </w:r>
-            <w:r>
-              <w:rPr>
-                <w:rFonts w:ascii="Courier New" w:eastAsia="Times New Roman" w:hAnsi="Courier New" w:cs="Courier New"/>
-                <w:sz w:val="20"/>
-                <w:szCs w:val="20"/>
-              </w:rPr>
-              <w:t>) + interpolasi(a);</w:t>
-            </w:r>
-          </w:p>
-          <w:p>
-            <w:pPr>
-              <w:shd w:val="clear" w:color="auto" w:fill="FFFFFF"/>
-              <w:rPr>
-                <w:rFonts w:ascii="Courier New" w:eastAsia="Times New Roman" w:hAnsi="Courier New" w:cs="Courier New"/>
-                <w:sz w:val="20"/>
-                <w:szCs w:val="20"/>
-              </w:rPr>
-            </w:pPr>
-            <w:r>
-              <w:rPr>
-                <w:rFonts w:ascii="Courier New" w:eastAsia="Times New Roman" w:hAnsi="Courier New" w:cs="Courier New"/>
-                <w:sz w:val="20"/>
-                <w:szCs w:val="20"/>
-              </w:rPr>
-              <w:t>    total = h/3 * total;</w:t>
-            </w:r>
-          </w:p>
-          <w:p>
-            <w:pPr>
-              <w:shd w:val="clear" w:color="auto" w:fill="FFFFFF"/>
-              <w:rPr>
-                <w:rFonts w:ascii="Courier New" w:eastAsia="Times New Roman" w:hAnsi="Courier New" w:cs="Courier New"/>
-                <w:sz w:val="20"/>
-                <w:szCs w:val="20"/>
-              </w:rPr>
-            </w:pPr>
-            <w:r>
-              <w:rPr>
-                <w:rFonts w:ascii="Courier New" w:eastAsia="Times New Roman" w:hAnsi="Courier New" w:cs="Courier New"/>
-                <w:sz w:val="20"/>
-                <w:szCs w:val="20"/>
-              </w:rPr>
-              <w:t>    cout&lt;&lt;total;</w:t>
-            </w:r>
-          </w:p>
-          <w:p>
-            <w:pPr>
-              <w:shd w:val="clear" w:color="auto" w:fill="FFFFFF"/>
-              <w:rPr>
-                <w:rFonts w:ascii="Courier New" w:eastAsia="Times New Roman" w:hAnsi="Courier New" w:cs="Courier New"/>
-                <w:sz w:val="20"/>
-                <w:szCs w:val="20"/>
-              </w:rPr>
-            </w:pPr>
-            <w:r>
-              <w:rPr>
-                <w:rFonts w:ascii="Courier New" w:eastAsia="Times New Roman" w:hAnsi="Courier New" w:cs="Courier New"/>
-                <w:sz w:val="20"/>
-                <w:szCs w:val="20"/>
-              </w:rPr>
               <w:t>}</w:t>
             </w:r>
           </w:p>
@@ -3216,7 +2333,6 @@
         <w:rPr>
           <w:rFonts w:asciiTheme="majorBidi" w:hAnsiTheme="majorBidi" w:cstheme="majorBidi"/>
         </w:rPr>
-        <w:lastRenderedPageBreak/>
         <w:tab/>
       </w:r>
       <w:r>
@@ -3317,6 +2433,7 @@
         <w:rPr>
           <w:rFonts w:asciiTheme="majorBidi" w:hAnsiTheme="majorBidi" w:cstheme="majorBidi"/>
         </w:rPr>
+        <w:lastRenderedPageBreak/>
         <w:t xml:space="preserve">Berdasarkan perhitungan program yang dilakukan maka nilai integral dari titik -1 hingga 2 adalah 2.25. </w:t>
       </w:r>
     </w:p>
